--- a/môn học ứng dung Ai (ss5)/2 (Cơ bản) SO SÁNH KĨ THUẬT SẮP XẾP.docx
+++ b/môn học ứng dung Ai (ss5)/2 (Cơ bản) SO SÁNH KĨ THUẬT SẮP XẾP.docx
@@ -6,28 +6,24 @@
       <w:pPr>
         <w:spacing w:before="100" w:beforeAutospacing="1" w:after="100" w:afterAutospacing="1" w:line="240" w:lineRule="auto"/>
         <w:jc w:val="left"/>
-        <w:outlineLvl w:val="1"/>
+        <w:outlineLvl w:val="2"/>
         <w:rPr>
           <w:rFonts w:eastAsia="Times New Roman" w:cs="Times New Roman"/>
-          <w:b/>
-          <w:bCs/>
           <w:kern w:val="0"/>
-          <w:sz w:val="36"/>
-          <w:szCs w:val="36"/>
+          <w:sz w:val="24"/>
+          <w:szCs w:val="24"/>
           <w14:ligatures w14:val="none"/>
         </w:rPr>
       </w:pPr>
       <w:r>
         <w:rPr>
           <w:rFonts w:eastAsia="Times New Roman" w:cs="Times New Roman"/>
-          <w:b/>
-          <w:bCs/>
           <w:kern w:val="0"/>
-          <w:sz w:val="36"/>
-          <w:szCs w:val="36"/>
+          <w:sz w:val="24"/>
+          <w:szCs w:val="24"/>
           <w14:ligatures w14:val="none"/>
         </w:rPr>
-        <w:t>Trả lời với Prompt đầu tiên (dạng văn bản)</w:t>
+        <w:t>Prompt: "So sánh Bubble Sort, Merge Sort và Quick Sort theo tiêu chí: độ phức tạp thời gian, độ phức tạp bộ nhớ, và tình huống áp dụng."</w:t>
       </w:r>
     </w:p>
     <w:p>
@@ -40,8 +36,8 @@
           <w:b/>
           <w:bCs/>
           <w:kern w:val="0"/>
-          <w:sz w:val="27"/>
-          <w:szCs w:val="27"/>
+          <w:sz w:val="24"/>
+          <w:szCs w:val="24"/>
           <w14:ligatures w14:val="none"/>
         </w:rPr>
       </w:pPr>
@@ -51,11 +47,11 @@
           <w:b/>
           <w:bCs/>
           <w:kern w:val="0"/>
-          <w:sz w:val="27"/>
-          <w:szCs w:val="27"/>
+          <w:sz w:val="24"/>
+          <w:szCs w:val="24"/>
           <w14:ligatures w14:val="none"/>
         </w:rPr>
-        <w:t>Prompt: "So sánh Bubble Sort, Merge Sort và Quick Sort theo tiêu chí: độ phức tạp thời gian, độ phức tạp bộ nhớ, và tình huống áp dụng."</w:t>
+        <w:t>Giải thích:</w:t>
       </w:r>
     </w:p>
     <w:p>
@@ -125,6 +121,33 @@
           <w14:ligatures w14:val="none"/>
         </w:rPr>
         <w:t>Quick Sort có độ phức tạp thời gian trung bình là O(n log n), trường hợp xấu nhất là O(n²) nhưng hiếm xảy ra với pivot tốt. Độ phức tạp bộ nhớ là O(log n) do đệ quy. Quick Sort là lựa chọn phổ biến nhất trong thực tế vì hiệu suất cao trên RAM, phù hợp cho mảng lớn trong bộ nhớ và khi tốc độ trung bình quan trọng hơn trường hợp xấu nhất.</w:t>
+      </w:r>
+    </w:p>
+    <w:p>
+      <w:pPr>
+        <w:spacing w:before="100" w:beforeAutospacing="1" w:after="100" w:afterAutospacing="1" w:line="240" w:lineRule="auto"/>
+        <w:jc w:val="left"/>
+        <w:rPr>
+          <w:rFonts w:eastAsia="Times New Roman" w:cs="Times New Roman"/>
+          <w:b/>
+          <w:bCs/>
+          <w:kern w:val="0"/>
+          <w:sz w:val="24"/>
+          <w:szCs w:val="24"/>
+          <w14:ligatures w14:val="none"/>
+        </w:rPr>
+      </w:pPr>
+      <w:r>
+        <w:rPr>
+          <w:rFonts w:eastAsia="Times New Roman" w:cs="Times New Roman"/>
+          <w:b/>
+          <w:bCs/>
+          <w:kern w:val="0"/>
+          <w:sz w:val="24"/>
+          <w:szCs w:val="24"/>
+          <w14:ligatures w14:val="none"/>
+        </w:rPr>
+        <w:t>Kết quả từ Ai:</w:t>
       </w:r>
     </w:p>
     <w:tbl>
